--- a/assets/EmbeddedNew.docx
+++ b/assets/EmbeddedNew.docx
@@ -379,7 +379,7 @@
           </mc:Choice>
           <mc:Fallback>
             <w:pict>
-              <v:shape w14:anchorId="2FCAB3DC" id="Freeform: Shape 9" o:spid="_x0000_s1026" style="position:absolute;margin-left:28.8pt;margin-top:1.2pt;width:554.45pt;height:.1pt;z-index:-251656192;visibility:visible;mso-wrap-style:square;mso-width-percent:0;mso-height-percent:0;mso-wrap-distance-left:0;mso-wrap-distance-top:0;mso-wrap-distance-right:0;mso-wrap-distance-bottom:0;mso-position-horizontal:absolute;mso-position-horizontal-relative:page;mso-position-vertical:absolute;mso-position-vertical-relative:text;mso-width-percent:0;mso-height-percent:0;mso-width-relative:page;mso-height-relative:page;v-text-anchor:top" coordsize="11089,1270" o:gfxdata="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" path="m,l11088,e" filled="f" strokeweight=".14042mm">
+              <v:shape w14:anchorId="1539DA8C" id="Freeform: Shape 9" o:spid="_x0000_s1026" style="position:absolute;margin-left:28.8pt;margin-top:1.2pt;width:554.45pt;height:.1pt;z-index:-251656192;visibility:visible;mso-wrap-style:square;mso-width-percent:0;mso-height-percent:0;mso-wrap-distance-left:0;mso-wrap-distance-top:0;mso-wrap-distance-right:0;mso-wrap-distance-bottom:0;mso-position-horizontal:absolute;mso-position-horizontal-relative:page;mso-position-vertical:absolute;mso-position-vertical-relative:text;mso-width-percent:0;mso-height-percent:0;mso-width-relative:page;mso-height-relative:page;v-text-anchor:top" coordsize="11089,1270" o:gfxdata="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" path="m,l11088,e" filled="f" strokeweight=".14042mm">
                 <v:path arrowok="t" o:connecttype="custom" o:connectlocs="0,0;7040880,0" o:connectangles="0,0"/>
                 <w10:wrap type="topAndBottom" anchorx="page"/>
               </v:shape>
@@ -878,7 +878,39 @@
           <w:b w:val="0"/>
           <w:bCs w:val="0"/>
         </w:rPr>
-        <w:t>SPI/ UART, I2C, IPC, GPIO, PWM</w:t>
+        <w:t>SPI/ UART, I2C,</w:t>
+      </w:r>
+      <w:r>
+        <w:rPr>
+          <w:rFonts w:ascii="Times New Roman" w:hAnsi="Times New Roman" w:cs="Times New Roman"/>
+          <w:b w:val="0"/>
+          <w:bCs w:val="0"/>
+        </w:rPr>
+        <w:t xml:space="preserve"> </w:t>
+      </w:r>
+      <w:r>
+        <w:rPr>
+          <w:rFonts w:ascii="Times New Roman" w:hAnsi="Times New Roman" w:cs="Times New Roman"/>
+          <w:b w:val="0"/>
+          <w:bCs w:val="0"/>
+        </w:rPr>
+        <w:t>Ethernet</w:t>
+      </w:r>
+      <w:r>
+        <w:rPr>
+          <w:rFonts w:ascii="Times New Roman" w:hAnsi="Times New Roman" w:cs="Times New Roman"/>
+          <w:b w:val="0"/>
+          <w:bCs w:val="0"/>
+        </w:rPr>
+        <w:t>,</w:t>
+      </w:r>
+      <w:r>
+        <w:rPr>
+          <w:rFonts w:ascii="Times New Roman" w:hAnsi="Times New Roman" w:cs="Times New Roman"/>
+          <w:b w:val="0"/>
+          <w:bCs w:val="0"/>
+        </w:rPr>
+        <w:t xml:space="preserve"> IPC, PWM</w:t>
       </w:r>
       <w:r>
         <w:rPr>
@@ -955,6 +987,22 @@
           <w:b w:val="0"/>
           <w:bCs w:val="0"/>
         </w:rPr>
+        <w:t>JTAG</w:t>
+      </w:r>
+      <w:r>
+        <w:rPr>
+          <w:rFonts w:ascii="Times New Roman" w:hAnsi="Times New Roman" w:cs="Times New Roman"/>
+          <w:b w:val="0"/>
+          <w:bCs w:val="0"/>
+        </w:rPr>
+        <w:t xml:space="preserve">, </w:t>
+      </w:r>
+      <w:r>
+        <w:rPr>
+          <w:rFonts w:ascii="Times New Roman" w:hAnsi="Times New Roman" w:cs="Times New Roman"/>
+          <w:b w:val="0"/>
+          <w:bCs w:val="0"/>
+        </w:rPr>
         <w:t>Jenkins</w:t>
       </w:r>
       <w:r>
@@ -1043,23 +1091,6 @@
           <w:bCs w:val="0"/>
         </w:rPr>
         <w:t>MATLAB,</w:t>
-      </w:r>
-      <w:r>
-        <w:rPr>
-          <w:rFonts w:ascii="Times New Roman" w:hAnsi="Times New Roman" w:cs="Times New Roman"/>
-          <w:b w:val="0"/>
-          <w:bCs w:val="0"/>
-          <w:spacing w:val="-7"/>
-        </w:rPr>
-        <w:t xml:space="preserve"> </w:t>
-      </w:r>
-      <w:r>
-        <w:rPr>
-          <w:rFonts w:ascii="Times New Roman" w:hAnsi="Times New Roman" w:cs="Times New Roman"/>
-          <w:b w:val="0"/>
-          <w:bCs w:val="0"/>
-        </w:rPr>
-        <w:t>JTAG,</w:t>
       </w:r>
       <w:r>
         <w:rPr>
@@ -1229,7 +1260,7 @@
           </mc:Choice>
           <mc:Fallback>
             <w:pict>
-              <v:shape w14:anchorId="5E1C06FD" id="Freeform: Shape 8" o:spid="_x0000_s1026" style="position:absolute;margin-left:28.8pt;margin-top:1.45pt;width:554.45pt;height:.1pt;z-index:-251655168;visibility:visible;mso-wrap-style:square;mso-width-percent:0;mso-height-percent:0;mso-wrap-distance-left:0;mso-wrap-distance-top:0;mso-wrap-distance-right:0;mso-wrap-distance-bottom:0;mso-position-horizontal:absolute;mso-position-horizontal-relative:page;mso-position-vertical:absolute;mso-position-vertical-relative:text;mso-width-percent:0;mso-height-percent:0;mso-width-relative:page;mso-height-relative:page;v-text-anchor:top" coordsize="11089,1270" o:gfxdata="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" path="m,l11088,e" filled="f" strokeweight=".14042mm">
+              <v:shape w14:anchorId="5E36B627" id="Freeform: Shape 8" o:spid="_x0000_s1026" style="position:absolute;margin-left:28.8pt;margin-top:1.45pt;width:554.45pt;height:.1pt;z-index:-251655168;visibility:visible;mso-wrap-style:square;mso-width-percent:0;mso-height-percent:0;mso-wrap-distance-left:0;mso-wrap-distance-top:0;mso-wrap-distance-right:0;mso-wrap-distance-bottom:0;mso-position-horizontal:absolute;mso-position-horizontal-relative:page;mso-position-vertical:absolute;mso-position-vertical-relative:text;mso-width-percent:0;mso-height-percent:0;mso-width-relative:page;mso-height-relative:page;v-text-anchor:top" coordsize="11089,1270" o:gfxdata="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" path="m,l11088,e" filled="f" strokeweight=".14042mm">
                 <v:path arrowok="t" o:connecttype="custom" o:connectlocs="0,0;7040880,0" o:connectangles="0,0"/>
                 <w10:wrap type="topAndBottom" anchorx="page"/>
               </v:shape>
@@ -2216,21 +2247,7 @@
         <w:rPr>
           <w:rFonts w:ascii="Times New Roman" w:hAnsi="Times New Roman" w:cs="Times New Roman"/>
         </w:rPr>
-        <w:t xml:space="preserve"> with user authentication and recommendation system </w:t>
-      </w:r>
-      <w:proofErr w:type="gramStart"/>
-      <w:r>
-        <w:rPr>
-          <w:rFonts w:ascii="Times New Roman" w:hAnsi="Times New Roman" w:cs="Times New Roman"/>
-        </w:rPr>
-        <w:t>feature</w:t>
-      </w:r>
-      <w:proofErr w:type="gramEnd"/>
-      <w:r>
-        <w:rPr>
-          <w:rFonts w:ascii="Times New Roman" w:hAnsi="Times New Roman" w:cs="Times New Roman"/>
-        </w:rPr>
-        <w:t xml:space="preserve"> using </w:t>
+        <w:t xml:space="preserve"> with user authentication and recommendation system feature using </w:t>
       </w:r>
       <w:r>
         <w:rPr>
@@ -2402,7 +2419,7 @@
           </mc:Choice>
           <mc:Fallback>
             <w:pict>
-              <v:shape w14:anchorId="38A1504F" id="Freeform: Shape 1" o:spid="_x0000_s1026" style="position:absolute;margin-left:28.8pt;margin-top:1.45pt;width:554.45pt;height:.1pt;z-index:-251657728;visibility:visible;mso-wrap-style:square;mso-width-percent:0;mso-height-percent:0;mso-wrap-distance-left:0;mso-wrap-distance-top:0;mso-wrap-distance-right:0;mso-wrap-distance-bottom:0;mso-position-horizontal:absolute;mso-position-horizontal-relative:page;mso-position-vertical:absolute;mso-position-vertical-relative:text;mso-width-percent:0;mso-height-percent:0;mso-width-relative:page;mso-height-relative:page;v-text-anchor:top" coordsize="11089,1270" o:gfxdata="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" path="m,l11088,e" filled="f" strokeweight=".14042mm">
+              <v:shape w14:anchorId="0D4B5B24" id="Freeform: Shape 1" o:spid="_x0000_s1026" style="position:absolute;margin-left:28.8pt;margin-top:1.45pt;width:554.45pt;height:.1pt;z-index:-251657728;visibility:visible;mso-wrap-style:square;mso-width-percent:0;mso-height-percent:0;mso-wrap-distance-left:0;mso-wrap-distance-top:0;mso-wrap-distance-right:0;mso-wrap-distance-bottom:0;mso-position-horizontal:absolute;mso-position-horizontal-relative:page;mso-position-vertical:absolute;mso-position-vertical-relative:text;mso-width-percent:0;mso-height-percent:0;mso-width-relative:page;mso-height-relative:page;v-text-anchor:top" coordsize="11089,1270" o:gfxdata="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" path="m,l11088,e" filled="f" strokeweight=".14042mm">
                 <v:path arrowok="t" o:connecttype="custom" o:connectlocs="0,0;7040880,0" o:connectangles="0,0"/>
                 <w10:wrap type="topAndBottom" anchorx="page"/>
               </v:shape>
@@ -2779,7 +2796,13 @@
         <w:rPr>
           <w:rFonts w:ascii="Times New Roman" w:hAnsi="Times New Roman" w:cs="Times New Roman"/>
         </w:rPr>
-        <w:t xml:space="preserve">Developed comprehensive investment policies and strategies for effectively managing a </w:t>
+        <w:t xml:space="preserve">Developed comprehensive investment policies and strategies </w:t>
+      </w:r>
+      <w:r>
+        <w:rPr>
+          <w:rFonts w:ascii="Times New Roman" w:hAnsi="Times New Roman" w:cs="Times New Roman"/>
+        </w:rPr>
+        <w:t xml:space="preserve">to manage </w:t>
       </w:r>
       <w:r>
         <w:rPr>
@@ -2831,7 +2854,7 @@
           <w:b w:val="0"/>
           <w:bCs w:val="0"/>
         </w:rPr>
-        <w:t xml:space="preserve"> annual budget, funded by student fees, ensuring optimal allocation of resources, and promoting transparency in financial planning.</w:t>
+        <w:t xml:space="preserve"> annual budget, funded by student fees, ensuring optimal allocation of resources, and transparency in financial planning.</w:t>
       </w:r>
     </w:p>
     <w:p>
@@ -3173,7 +3196,7 @@
           </mc:Choice>
           <mc:Fallback>
             <w:pict>
-              <v:shape w14:anchorId="53A7C39B" id="Freeform: Shape 7" o:spid="_x0000_s1026" style="position:absolute;margin-left:28.8pt;margin-top:14.6pt;width:554.45pt;height:.1pt;z-index:-251654144;visibility:visible;mso-wrap-style:square;mso-width-percent:0;mso-height-percent:0;mso-wrap-distance-left:0;mso-wrap-distance-top:0;mso-wrap-distance-right:0;mso-wrap-distance-bottom:0;mso-position-horizontal:absolute;mso-position-horizontal-relative:page;mso-position-vertical:absolute;mso-position-vertical-relative:text;mso-width-percent:0;mso-height-percent:0;mso-width-relative:page;mso-height-relative:page;v-text-anchor:top" coordsize="11089,1270" o:gfxdata="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" path="m,l11088,e" filled="f" strokeweight=".14042mm">
+              <v:shape w14:anchorId="26883B1D" id="Freeform: Shape 7" o:spid="_x0000_s1026" style="position:absolute;margin-left:28.8pt;margin-top:14.6pt;width:554.45pt;height:.1pt;z-index:-251654144;visibility:visible;mso-wrap-style:square;mso-width-percent:0;mso-height-percent:0;mso-wrap-distance-left:0;mso-wrap-distance-top:0;mso-wrap-distance-right:0;mso-wrap-distance-bottom:0;mso-position-horizontal:absolute;mso-position-horizontal-relative:page;mso-position-vertical:absolute;mso-position-vertical-relative:text;mso-width-percent:0;mso-height-percent:0;mso-width-relative:page;mso-height-relative:page;v-text-anchor:top" coordsize="11089,1270" o:gfxdata="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" path="m,l11088,e" filled="f" strokeweight=".14042mm">
                 <v:path arrowok="t" o:connecttype="custom" o:connectlocs="0,0;7040880,0" o:connectangles="0,0"/>
                 <w10:wrap type="topAndBottom" anchorx="page"/>
               </v:shape>
